--- a/docs/шаблоны документов/Пример Отчёта на троечку.docx
+++ b/docs/шаблоны документов/Пример Отчёта на троечку.docx
@@ -7875,18 +7875,7 @@
           <w:szCs w:val="28"/>
           <w:lang w:val="en-US"/>
         </w:rPr>
-        <w:t xml:space="preserve"> Ge</w:t>
-      </w:r>
-      <w:bookmarkStart w:id="5" w:name="_GoBack"/>
-      <w:bookmarkEnd w:id="5"/>
-      <w:r>
-        <w:rPr>
-          <w:rFonts w:ascii="Times New Roman" w:hAnsi="Times New Roman" w:cs="Times New Roman"/>
-          <w:sz w:val="28"/>
-          <w:szCs w:val="28"/>
-          <w:lang w:val="en-US"/>
-        </w:rPr>
-        <w:t>eksforGeeks</w:t>
+        <w:t xml:space="preserve"> GeeksforGeeks</w:t>
       </w:r>
       <w:r>
         <w:rPr>
@@ -8172,14 +8161,14 @@
         <w:spacing w:after="120"/>
         <w:jc w:val="right"/>
       </w:pPr>
-      <w:bookmarkStart w:id="6" w:name="_Toc74262228"/>
-      <w:bookmarkStart w:id="7" w:name="_Toc108878281"/>
+      <w:bookmarkStart w:id="5" w:name="_Toc74262228"/>
+      <w:bookmarkStart w:id="6" w:name="_Toc108878281"/>
       <w:r>
         <w:lastRenderedPageBreak/>
         <w:t>ПРИЛОЖЕНИЕ А</w:t>
       </w:r>
+      <w:bookmarkEnd w:id="5"/>
       <w:bookmarkEnd w:id="6"/>
-      <w:bookmarkEnd w:id="7"/>
     </w:p>
     <w:p>
       <w:pPr>
@@ -10303,7 +10292,7 @@
         <w:pStyle w:val="10"/>
         <w:jc w:val="right"/>
       </w:pPr>
-      <w:bookmarkStart w:id="8" w:name="_Toc108878282"/>
+      <w:bookmarkStart w:id="7" w:name="_Toc108878282"/>
       <w:r>
         <w:lastRenderedPageBreak/>
         <w:t>ПРИЛОЖЕНИЕ</w:t>
@@ -10311,7 +10300,7 @@
       <w:r>
         <w:t xml:space="preserve"> Б</w:t>
       </w:r>
-      <w:bookmarkEnd w:id="8"/>
+      <w:bookmarkEnd w:id="7"/>
     </w:p>
     <w:p>
       <w:pPr>
@@ -20265,7 +20254,7 @@
         <w:pStyle w:val="HTML"/>
         <w:shd w:val="clear" w:color="auto" w:fill="FFFFFF"/>
         <w:rPr>
-          <w:color w:val="212529"/>
+          <w:color w:val="339933"/>
           <w:sz w:val="22"/>
           <w:szCs w:val="22"/>
           <w:lang w:val="en-US"/>
@@ -20514,562 +20503,18 @@
     </w:p>
     <w:p>
       <w:pPr>
-        <w:jc w:val="center"/>
-        <w:rPr>
-          <w:rFonts w:ascii="Times New Roman" w:hAnsi="Times New Roman" w:cs="Times New Roman"/>
-          <w:b/>
-          <w:bCs/>
-          <w:sz w:val="28"/>
-          <w:szCs w:val="28"/>
-          <w:lang w:val="en-US"/>
-        </w:rPr>
-      </w:pPr>
-    </w:p>
-    <w:p>
-      <w:pPr>
-        <w:rPr>
-          <w:lang w:val="en-US"/>
-        </w:rPr>
-      </w:pPr>
-      <w:r>
-        <w:rPr>
-          <w:lang w:val="en-US"/>
-        </w:rPr>
-        <w:br w:type="page"/>
-      </w:r>
-    </w:p>
-    <w:p>
-      <w:pPr>
-        <w:spacing w:after="0" w:line="240" w:lineRule="auto"/>
-        <w:ind w:firstLine="403"/>
-        <w:jc w:val="center"/>
-        <w:rPr>
-          <w:rFonts w:ascii="Times New Roman" w:eastAsia="Calibri" w:hAnsi="Times New Roman" w:cs="Times New Roman"/>
-          <w:sz w:val="28"/>
-          <w:szCs w:val="28"/>
-        </w:rPr>
-      </w:pPr>
-      <w:r>
-        <w:rPr>
-          <w:rFonts w:ascii="Times New Roman" w:eastAsia="Calibri" w:hAnsi="Times New Roman" w:cs="Times New Roman"/>
-          <w:sz w:val="28"/>
-          <w:szCs w:val="28"/>
-        </w:rPr>
-        <w:lastRenderedPageBreak/>
-        <w:t>РЕЦЕНЗИЯ</w:t>
-      </w:r>
-    </w:p>
-    <w:p>
-      <w:pPr>
-        <w:spacing w:after="0" w:line="240" w:lineRule="auto"/>
-        <w:ind w:firstLine="403"/>
-        <w:jc w:val="center"/>
-        <w:rPr>
-          <w:rFonts w:ascii="Times New Roman" w:hAnsi="Times New Roman" w:cs="Times New Roman"/>
-          <w:sz w:val="28"/>
-          <w:szCs w:val="28"/>
-        </w:rPr>
-      </w:pPr>
-      <w:r>
-        <w:rPr>
-          <w:rFonts w:ascii="Times New Roman" w:eastAsia="Calibri" w:hAnsi="Times New Roman" w:cs="Times New Roman"/>
-          <w:sz w:val="28"/>
-          <w:szCs w:val="28"/>
-        </w:rPr>
-        <w:t>на работу _______________________________________________</w:t>
-      </w:r>
-    </w:p>
-    <w:p>
-      <w:pPr>
-        <w:spacing w:after="0" w:line="240" w:lineRule="auto"/>
-        <w:jc w:val="both"/>
-        <w:rPr>
-          <w:rFonts w:ascii="Times New Roman" w:hAnsi="Times New Roman" w:cs="Times New Roman"/>
-          <w:sz w:val="28"/>
-          <w:szCs w:val="28"/>
-        </w:rPr>
-      </w:pPr>
-    </w:p>
-    <w:tbl>
-      <w:tblPr>
-        <w:tblStyle w:val="ab"/>
-        <w:tblW w:w="0" w:type="auto"/>
-        <w:tblLook w:val="04A0" w:firstRow="1" w:lastRow="0" w:firstColumn="1" w:lastColumn="0" w:noHBand="0" w:noVBand="1"/>
-      </w:tblPr>
-      <w:tblGrid>
-        <w:gridCol w:w="1376"/>
-        <w:gridCol w:w="7969"/>
-      </w:tblGrid>
-      <w:tr>
-        <w:tc>
-          <w:tcPr>
-            <w:tcW w:w="1413" w:type="dxa"/>
-          </w:tcPr>
-          <w:p>
-            <w:pPr>
-              <w:jc w:val="both"/>
-              <w:rPr>
-                <w:rFonts w:ascii="Times New Roman" w:hAnsi="Times New Roman" w:cs="Times New Roman"/>
-                <w:sz w:val="28"/>
-                <w:szCs w:val="28"/>
-              </w:rPr>
-            </w:pPr>
-          </w:p>
-        </w:tc>
-        <w:tc>
-          <w:tcPr>
-            <w:tcW w:w="8214" w:type="dxa"/>
-          </w:tcPr>
-          <w:p>
-            <w:pPr>
-              <w:jc w:val="both"/>
-              <w:rPr>
-                <w:rFonts w:ascii="Times New Roman" w:hAnsi="Times New Roman" w:cs="Times New Roman"/>
-                <w:sz w:val="28"/>
-                <w:szCs w:val="28"/>
-              </w:rPr>
-            </w:pPr>
-          </w:p>
-        </w:tc>
-      </w:tr>
-      <w:tr>
-        <w:tc>
-          <w:tcPr>
-            <w:tcW w:w="1413" w:type="dxa"/>
-          </w:tcPr>
-          <w:p>
-            <w:pPr>
-              <w:jc w:val="both"/>
-              <w:rPr>
-                <w:rFonts w:ascii="Times New Roman" w:hAnsi="Times New Roman" w:cs="Times New Roman"/>
-                <w:sz w:val="28"/>
-                <w:szCs w:val="28"/>
-              </w:rPr>
-            </w:pPr>
-          </w:p>
-        </w:tc>
-        <w:tc>
-          <w:tcPr>
-            <w:tcW w:w="8214" w:type="dxa"/>
-          </w:tcPr>
-          <w:p>
-            <w:pPr>
-              <w:jc w:val="both"/>
-              <w:rPr>
-                <w:rFonts w:ascii="Times New Roman" w:hAnsi="Times New Roman" w:cs="Times New Roman"/>
-                <w:sz w:val="28"/>
-                <w:szCs w:val="28"/>
-              </w:rPr>
-            </w:pPr>
-          </w:p>
-          <w:p>
-            <w:pPr>
-              <w:jc w:val="both"/>
-              <w:rPr>
-                <w:rFonts w:ascii="Times New Roman" w:hAnsi="Times New Roman" w:cs="Times New Roman"/>
-                <w:sz w:val="28"/>
-                <w:szCs w:val="28"/>
-              </w:rPr>
-            </w:pPr>
-          </w:p>
-          <w:p>
-            <w:pPr>
-              <w:jc w:val="both"/>
-              <w:rPr>
-                <w:rFonts w:ascii="Times New Roman" w:hAnsi="Times New Roman" w:cs="Times New Roman"/>
-                <w:sz w:val="28"/>
-                <w:szCs w:val="28"/>
-              </w:rPr>
-            </w:pPr>
-          </w:p>
-          <w:p>
-            <w:pPr>
-              <w:jc w:val="both"/>
-              <w:rPr>
-                <w:rFonts w:ascii="Times New Roman" w:hAnsi="Times New Roman" w:cs="Times New Roman"/>
-                <w:sz w:val="28"/>
-                <w:szCs w:val="28"/>
-              </w:rPr>
-            </w:pPr>
-          </w:p>
-          <w:p>
-            <w:pPr>
-              <w:jc w:val="both"/>
-              <w:rPr>
-                <w:rFonts w:ascii="Times New Roman" w:hAnsi="Times New Roman" w:cs="Times New Roman"/>
-                <w:sz w:val="28"/>
-                <w:szCs w:val="28"/>
-              </w:rPr>
-            </w:pPr>
-          </w:p>
-          <w:p>
-            <w:pPr>
-              <w:jc w:val="both"/>
-              <w:rPr>
-                <w:rFonts w:ascii="Times New Roman" w:hAnsi="Times New Roman" w:cs="Times New Roman"/>
-                <w:sz w:val="28"/>
-                <w:szCs w:val="28"/>
-              </w:rPr>
-            </w:pPr>
-          </w:p>
-          <w:p>
-            <w:pPr>
-              <w:jc w:val="both"/>
-              <w:rPr>
-                <w:rFonts w:ascii="Times New Roman" w:hAnsi="Times New Roman" w:cs="Times New Roman"/>
-                <w:sz w:val="28"/>
-                <w:szCs w:val="28"/>
-              </w:rPr>
-            </w:pPr>
-          </w:p>
-          <w:p>
-            <w:pPr>
-              <w:jc w:val="both"/>
-              <w:rPr>
-                <w:rFonts w:ascii="Times New Roman" w:hAnsi="Times New Roman" w:cs="Times New Roman"/>
-                <w:sz w:val="28"/>
-                <w:szCs w:val="28"/>
-              </w:rPr>
-            </w:pPr>
-          </w:p>
-          <w:p>
-            <w:pPr>
-              <w:jc w:val="both"/>
-              <w:rPr>
-                <w:rFonts w:ascii="Times New Roman" w:hAnsi="Times New Roman" w:cs="Times New Roman"/>
-                <w:sz w:val="28"/>
-                <w:szCs w:val="28"/>
-              </w:rPr>
-            </w:pPr>
-          </w:p>
-          <w:p>
-            <w:pPr>
-              <w:jc w:val="both"/>
-              <w:rPr>
-                <w:rFonts w:ascii="Times New Roman" w:hAnsi="Times New Roman" w:cs="Times New Roman"/>
-                <w:sz w:val="28"/>
-                <w:szCs w:val="28"/>
-              </w:rPr>
-            </w:pPr>
-          </w:p>
-          <w:p>
-            <w:pPr>
-              <w:jc w:val="both"/>
-              <w:rPr>
-                <w:rFonts w:ascii="Times New Roman" w:hAnsi="Times New Roman" w:cs="Times New Roman"/>
-                <w:sz w:val="28"/>
-                <w:szCs w:val="28"/>
-              </w:rPr>
-            </w:pPr>
-          </w:p>
-        </w:tc>
-      </w:tr>
-      <w:tr>
-        <w:tc>
-          <w:tcPr>
-            <w:tcW w:w="1413" w:type="dxa"/>
-          </w:tcPr>
-          <w:p>
-            <w:pPr>
-              <w:jc w:val="both"/>
-              <w:rPr>
-                <w:rFonts w:ascii="Times New Roman" w:hAnsi="Times New Roman" w:cs="Times New Roman"/>
-                <w:sz w:val="28"/>
-                <w:szCs w:val="28"/>
-              </w:rPr>
-            </w:pPr>
-          </w:p>
-        </w:tc>
-        <w:tc>
-          <w:tcPr>
-            <w:tcW w:w="8214" w:type="dxa"/>
-          </w:tcPr>
-          <w:p>
-            <w:pPr>
-              <w:jc w:val="both"/>
-              <w:rPr>
-                <w:rFonts w:ascii="Times New Roman" w:hAnsi="Times New Roman" w:cs="Times New Roman"/>
-                <w:sz w:val="28"/>
-                <w:szCs w:val="28"/>
-              </w:rPr>
-            </w:pPr>
-          </w:p>
-          <w:p>
-            <w:pPr>
-              <w:jc w:val="both"/>
-              <w:rPr>
-                <w:rFonts w:ascii="Times New Roman" w:hAnsi="Times New Roman" w:cs="Times New Roman"/>
-                <w:sz w:val="28"/>
-                <w:szCs w:val="28"/>
-              </w:rPr>
-            </w:pPr>
-          </w:p>
-          <w:p>
-            <w:pPr>
-              <w:jc w:val="both"/>
-              <w:rPr>
-                <w:rFonts w:ascii="Times New Roman" w:hAnsi="Times New Roman" w:cs="Times New Roman"/>
-                <w:sz w:val="28"/>
-                <w:szCs w:val="28"/>
-              </w:rPr>
-            </w:pPr>
-          </w:p>
-          <w:p>
-            <w:pPr>
-              <w:jc w:val="both"/>
-              <w:rPr>
-                <w:rFonts w:ascii="Times New Roman" w:hAnsi="Times New Roman" w:cs="Times New Roman"/>
-                <w:sz w:val="28"/>
-                <w:szCs w:val="28"/>
-              </w:rPr>
-            </w:pPr>
-          </w:p>
-          <w:p>
-            <w:pPr>
-              <w:jc w:val="both"/>
-              <w:rPr>
-                <w:rFonts w:ascii="Times New Roman" w:hAnsi="Times New Roman" w:cs="Times New Roman"/>
-                <w:sz w:val="28"/>
-                <w:szCs w:val="28"/>
-              </w:rPr>
-            </w:pPr>
-          </w:p>
-          <w:p>
-            <w:pPr>
-              <w:jc w:val="both"/>
-              <w:rPr>
-                <w:rFonts w:ascii="Times New Roman" w:hAnsi="Times New Roman" w:cs="Times New Roman"/>
-                <w:sz w:val="28"/>
-                <w:szCs w:val="28"/>
-              </w:rPr>
-            </w:pPr>
-          </w:p>
-          <w:p>
-            <w:pPr>
-              <w:jc w:val="both"/>
-              <w:rPr>
-                <w:rFonts w:ascii="Times New Roman" w:hAnsi="Times New Roman" w:cs="Times New Roman"/>
-                <w:sz w:val="28"/>
-                <w:szCs w:val="28"/>
-              </w:rPr>
-            </w:pPr>
-          </w:p>
-          <w:p>
-            <w:pPr>
-              <w:jc w:val="both"/>
-              <w:rPr>
-                <w:rFonts w:ascii="Times New Roman" w:hAnsi="Times New Roman" w:cs="Times New Roman"/>
-                <w:sz w:val="28"/>
-                <w:szCs w:val="28"/>
-              </w:rPr>
-            </w:pPr>
-          </w:p>
-          <w:p>
-            <w:pPr>
-              <w:jc w:val="both"/>
-              <w:rPr>
-                <w:rFonts w:ascii="Times New Roman" w:hAnsi="Times New Roman" w:cs="Times New Roman"/>
-                <w:sz w:val="28"/>
-                <w:szCs w:val="28"/>
-              </w:rPr>
-            </w:pPr>
-          </w:p>
-          <w:p>
-            <w:pPr>
-              <w:jc w:val="both"/>
-              <w:rPr>
-                <w:rFonts w:ascii="Times New Roman" w:hAnsi="Times New Roman" w:cs="Times New Roman"/>
-                <w:sz w:val="28"/>
-                <w:szCs w:val="28"/>
-              </w:rPr>
-            </w:pPr>
-          </w:p>
-          <w:p>
-            <w:pPr>
-              <w:jc w:val="both"/>
-              <w:rPr>
-                <w:rFonts w:ascii="Times New Roman" w:hAnsi="Times New Roman" w:cs="Times New Roman"/>
-                <w:sz w:val="28"/>
-                <w:szCs w:val="28"/>
-              </w:rPr>
-            </w:pPr>
-          </w:p>
-          <w:p>
-            <w:pPr>
-              <w:jc w:val="both"/>
-              <w:rPr>
-                <w:rFonts w:ascii="Times New Roman" w:hAnsi="Times New Roman" w:cs="Times New Roman"/>
-                <w:sz w:val="28"/>
-                <w:szCs w:val="28"/>
-              </w:rPr>
-            </w:pPr>
-          </w:p>
-          <w:p>
-            <w:pPr>
-              <w:jc w:val="both"/>
-              <w:rPr>
-                <w:rFonts w:ascii="Times New Roman" w:hAnsi="Times New Roman" w:cs="Times New Roman"/>
-                <w:sz w:val="28"/>
-                <w:szCs w:val="28"/>
-              </w:rPr>
-            </w:pPr>
-          </w:p>
-          <w:p>
-            <w:pPr>
-              <w:jc w:val="both"/>
-              <w:rPr>
-                <w:rFonts w:ascii="Times New Roman" w:hAnsi="Times New Roman" w:cs="Times New Roman"/>
-                <w:sz w:val="28"/>
-                <w:szCs w:val="28"/>
-              </w:rPr>
-            </w:pPr>
-          </w:p>
-          <w:p>
-            <w:pPr>
-              <w:jc w:val="both"/>
-              <w:rPr>
-                <w:rFonts w:ascii="Times New Roman" w:hAnsi="Times New Roman" w:cs="Times New Roman"/>
-                <w:sz w:val="28"/>
-                <w:szCs w:val="28"/>
-              </w:rPr>
-            </w:pPr>
-          </w:p>
-          <w:p>
-            <w:pPr>
-              <w:jc w:val="both"/>
-              <w:rPr>
-                <w:rFonts w:ascii="Times New Roman" w:hAnsi="Times New Roman" w:cs="Times New Roman"/>
-                <w:sz w:val="28"/>
-                <w:szCs w:val="28"/>
-              </w:rPr>
-            </w:pPr>
-          </w:p>
-          <w:p>
-            <w:pPr>
-              <w:jc w:val="both"/>
-              <w:rPr>
-                <w:rFonts w:ascii="Times New Roman" w:hAnsi="Times New Roman" w:cs="Times New Roman"/>
-                <w:sz w:val="28"/>
-                <w:szCs w:val="28"/>
-              </w:rPr>
-            </w:pPr>
-          </w:p>
-          <w:p>
-            <w:pPr>
-              <w:jc w:val="both"/>
-              <w:rPr>
-                <w:rFonts w:ascii="Times New Roman" w:hAnsi="Times New Roman" w:cs="Times New Roman"/>
-                <w:sz w:val="28"/>
-                <w:szCs w:val="28"/>
-              </w:rPr>
-            </w:pPr>
-          </w:p>
-          <w:p>
-            <w:pPr>
-              <w:jc w:val="both"/>
-              <w:rPr>
-                <w:rFonts w:ascii="Times New Roman" w:hAnsi="Times New Roman" w:cs="Times New Roman"/>
-                <w:sz w:val="28"/>
-                <w:szCs w:val="28"/>
-              </w:rPr>
-            </w:pPr>
-          </w:p>
-          <w:p>
-            <w:pPr>
-              <w:jc w:val="both"/>
-              <w:rPr>
-                <w:rFonts w:ascii="Times New Roman" w:hAnsi="Times New Roman" w:cs="Times New Roman"/>
-                <w:sz w:val="28"/>
-                <w:szCs w:val="28"/>
-              </w:rPr>
-            </w:pPr>
-          </w:p>
-          <w:p>
-            <w:pPr>
-              <w:jc w:val="both"/>
-              <w:rPr>
-                <w:rFonts w:ascii="Times New Roman" w:hAnsi="Times New Roman" w:cs="Times New Roman"/>
-                <w:sz w:val="28"/>
-                <w:szCs w:val="28"/>
-              </w:rPr>
-            </w:pPr>
-          </w:p>
-          <w:p>
-            <w:pPr>
-              <w:jc w:val="both"/>
-              <w:rPr>
-                <w:rFonts w:ascii="Times New Roman" w:hAnsi="Times New Roman" w:cs="Times New Roman"/>
-                <w:sz w:val="28"/>
-                <w:szCs w:val="28"/>
-              </w:rPr>
-            </w:pPr>
-          </w:p>
-        </w:tc>
-      </w:tr>
-    </w:tbl>
-    <w:p>
-      <w:pPr>
-        <w:spacing w:after="0" w:line="240" w:lineRule="auto"/>
-        <w:jc w:val="both"/>
-        <w:rPr>
-          <w:rFonts w:ascii="Times New Roman" w:hAnsi="Times New Roman" w:cs="Times New Roman"/>
-          <w:sz w:val="28"/>
-          <w:szCs w:val="28"/>
-        </w:rPr>
-      </w:pPr>
-    </w:p>
-    <w:p>
-      <w:pPr>
-        <w:spacing w:after="0" w:line="240" w:lineRule="auto"/>
-        <w:jc w:val="both"/>
-        <w:rPr>
-          <w:rFonts w:ascii="Times New Roman" w:hAnsi="Times New Roman" w:cs="Times New Roman"/>
-          <w:sz w:val="28"/>
-          <w:szCs w:val="28"/>
-        </w:rPr>
-      </w:pPr>
-    </w:p>
-    <w:p>
-      <w:pPr>
-        <w:spacing w:after="0" w:line="240" w:lineRule="auto"/>
-        <w:ind w:left="3544"/>
-        <w:jc w:val="both"/>
-        <w:rPr>
-          <w:rFonts w:ascii="Times New Roman" w:hAnsi="Times New Roman" w:cs="Times New Roman"/>
-          <w:sz w:val="28"/>
-          <w:szCs w:val="28"/>
-        </w:rPr>
-      </w:pPr>
-      <w:r>
-        <w:rPr>
-          <w:rFonts w:ascii="Times New Roman" w:hAnsi="Times New Roman" w:cs="Times New Roman"/>
-          <w:sz w:val="28"/>
-          <w:szCs w:val="28"/>
-        </w:rPr>
-        <w:t>доцент кафедры ИТиПИ, к.т.н., доцент</w:t>
-      </w:r>
-    </w:p>
-    <w:p>
-      <w:pPr>
-        <w:spacing w:after="0" w:line="240" w:lineRule="auto"/>
-        <w:ind w:left="3544"/>
-        <w:jc w:val="both"/>
-        <w:rPr>
-          <w:rFonts w:ascii="Times New Roman" w:hAnsi="Times New Roman" w:cs="Times New Roman"/>
-          <w:sz w:val="28"/>
-          <w:szCs w:val="28"/>
-        </w:rPr>
-      </w:pPr>
-      <w:r>
-        <w:rPr>
-          <w:rFonts w:ascii="Times New Roman" w:hAnsi="Times New Roman" w:cs="Times New Roman"/>
-          <w:sz w:val="28"/>
-          <w:szCs w:val="28"/>
-        </w:rPr>
-        <w:t>Беляков Андрей Юрьевич</w:t>
-      </w:r>
-    </w:p>
-    <w:p/>
+        <w:pStyle w:val="HTML"/>
+        <w:shd w:val="clear" w:color="auto" w:fill="FFFFFF"/>
+        <w:rPr>
+          <w:color w:val="212529"/>
+          <w:sz w:val="22"/>
+          <w:szCs w:val="22"/>
+          <w:lang w:val="en-US"/>
+        </w:rPr>
+      </w:pPr>
+      <w:bookmarkStart w:id="8" w:name="_GoBack"/>
+      <w:bookmarkEnd w:id="8"/>
+    </w:p>
     <w:sectPr>
       <w:pgSz w:w="11906" w:h="16838"/>
       <w:pgMar w:top="1134" w:right="850" w:bottom="1134" w:left="1701" w:header="708" w:footer="708" w:gutter="0"/>
@@ -23415,7 +22860,7 @@
 </file>
 
 <file path=customXml/itemProps1.xml><?xml version="1.0" encoding="utf-8"?>
-<ds:datastoreItem xmlns:ds="http://schemas.openxmlformats.org/officeDocument/2006/customXml" ds:itemID="{F1BB5B19-A054-499F-8814-873B020E1925}">
+<ds:datastoreItem xmlns:ds="http://schemas.openxmlformats.org/officeDocument/2006/customXml" ds:itemID="{209D4AF5-C2E5-45C9-BA8A-A10164F0DB17}">
   <ds:schemaRefs>
     <ds:schemaRef ds:uri="http://schemas.openxmlformats.org/officeDocument/2006/bibliography"/>
   </ds:schemaRefs>
